--- a/Documentation/Documentation.docx
+++ b/Documentation/Documentation.docx
@@ -667,31 +667,7 @@
                 <w:noProof/>
                 <w:color w:val="7030A0"/>
               </w:rPr>
-              <w:t>Te</w:t>
-            </w:r>
-            <w:r>
-              <w:rPr>
-                <w:rStyle w:val="Hyperlink"/>
-                <w:noProof/>
-                <w:color w:val="7030A0"/>
-              </w:rPr>
-              <w:t>a</w:t>
-            </w:r>
-            <w:r>
-              <w:rPr>
-                <w:rStyle w:val="Hyperlink"/>
-                <w:noProof/>
-                <w:color w:val="7030A0"/>
-              </w:rPr>
-              <w:t>m</w:t>
-            </w:r>
-            <w:r>
-              <w:rPr>
-                <w:rStyle w:val="Hyperlink"/>
-                <w:noProof/>
-                <w:color w:val="7030A0"/>
-              </w:rPr>
-              <w:t>…</w:t>
+              <w:t>Team…</w:t>
             </w:r>
             <w:r>
               <w:rPr>
@@ -716,47 +692,9 @@
                 <w:noProof/>
                 <w:webHidden/>
                 <w:color w:val="7030A0"/>
+                <w:lang w:val="en-US"/>
               </w:rPr>
-              <w:fldChar w:fldCharType="begin"/>
-            </w:r>
-            <w:r>
-              <w:rPr>
-                <w:noProof/>
-                <w:webHidden/>
-                <w:color w:val="7030A0"/>
-              </w:rPr>
-              <w:instrText xml:space="preserve"> PAGEREF _Toc89432628 \h </w:instrText>
-            </w:r>
-            <w:r>
-              <w:rPr>
-                <w:noProof/>
-                <w:webHidden/>
-                <w:color w:val="7030A0"/>
-              </w:rPr>
-            </w:r>
-            <w:r>
-              <w:rPr>
-                <w:noProof/>
-                <w:webHidden/>
-                <w:color w:val="7030A0"/>
-              </w:rPr>
-              <w:fldChar w:fldCharType="separate"/>
-            </w:r>
-            <w:r>
-              <w:rPr>
-                <w:noProof/>
-                <w:webHidden/>
-                <w:color w:val="7030A0"/>
-              </w:rPr>
-              <w:t>1</w:t>
-            </w:r>
-            <w:r>
-              <w:rPr>
-                <w:noProof/>
-                <w:webHidden/>
-                <w:color w:val="7030A0"/>
-              </w:rPr>
-              <w:fldChar w:fldCharType="end"/>
+              <w:t>2</w:t>
             </w:r>
           </w:hyperlink>
         </w:p>
@@ -820,47 +758,9 @@
                 <w:noProof/>
                 <w:webHidden/>
                 <w:color w:val="7030A0"/>
+                <w:lang w:val="en-US"/>
               </w:rPr>
-              <w:fldChar w:fldCharType="begin"/>
-            </w:r>
-            <w:r>
-              <w:rPr>
-                <w:noProof/>
-                <w:webHidden/>
-                <w:color w:val="7030A0"/>
-              </w:rPr>
-              <w:instrText xml:space="preserve"> PAGEREF _Toc89432633 \h </w:instrText>
-            </w:r>
-            <w:r>
-              <w:rPr>
-                <w:noProof/>
-                <w:webHidden/>
-                <w:color w:val="7030A0"/>
-              </w:rPr>
-            </w:r>
-            <w:r>
-              <w:rPr>
-                <w:noProof/>
-                <w:webHidden/>
-                <w:color w:val="7030A0"/>
-              </w:rPr>
-              <w:fldChar w:fldCharType="separate"/>
-            </w:r>
-            <w:r>
-              <w:rPr>
-                <w:noProof/>
-                <w:webHidden/>
-                <w:color w:val="7030A0"/>
-              </w:rPr>
-              <w:t>1</w:t>
-            </w:r>
-            <w:r>
-              <w:rPr>
-                <w:noProof/>
-                <w:webHidden/>
-                <w:color w:val="7030A0"/>
-              </w:rPr>
-              <w:fldChar w:fldCharType="end"/>
+              <w:t>2</w:t>
             </w:r>
           </w:hyperlink>
         </w:p>
@@ -922,47 +822,9 @@
                 <w:noProof/>
                 <w:webHidden/>
                 <w:color w:val="7030A0"/>
+                <w:lang w:val="en-US"/>
               </w:rPr>
-              <w:fldChar w:fldCharType="begin"/>
-            </w:r>
-            <w:r>
-              <w:rPr>
-                <w:noProof/>
-                <w:webHidden/>
-                <w:color w:val="7030A0"/>
-              </w:rPr>
-              <w:instrText xml:space="preserve"> PAGEREF _Toc89432637 \h </w:instrText>
-            </w:r>
-            <w:r>
-              <w:rPr>
-                <w:noProof/>
-                <w:webHidden/>
-                <w:color w:val="7030A0"/>
-              </w:rPr>
-            </w:r>
-            <w:r>
-              <w:rPr>
-                <w:noProof/>
-                <w:webHidden/>
-                <w:color w:val="7030A0"/>
-              </w:rPr>
-              <w:fldChar w:fldCharType="separate"/>
-            </w:r>
-            <w:r>
-              <w:rPr>
-                <w:noProof/>
-                <w:webHidden/>
-                <w:color w:val="7030A0"/>
-              </w:rPr>
-              <w:t>2</w:t>
-            </w:r>
-            <w:r>
-              <w:rPr>
-                <w:noProof/>
-                <w:webHidden/>
-                <w:color w:val="7030A0"/>
-              </w:rPr>
-              <w:fldChar w:fldCharType="end"/>
+              <w:t>3</w:t>
             </w:r>
           </w:hyperlink>
         </w:p>
@@ -1042,47 +904,9 @@
                 <w:noProof/>
                 <w:webHidden/>
                 <w:color w:val="7030A0"/>
+                <w:lang w:val="en-US"/>
               </w:rPr>
-              <w:fldChar w:fldCharType="begin"/>
-            </w:r>
-            <w:r>
-              <w:rPr>
-                <w:noProof/>
-                <w:webHidden/>
-                <w:color w:val="7030A0"/>
-              </w:rPr>
-              <w:instrText xml:space="preserve"> PAGEREF _Toc89432642 \h </w:instrText>
-            </w:r>
-            <w:r>
-              <w:rPr>
-                <w:noProof/>
-                <w:webHidden/>
-                <w:color w:val="7030A0"/>
-              </w:rPr>
-            </w:r>
-            <w:r>
-              <w:rPr>
-                <w:noProof/>
-                <w:webHidden/>
-                <w:color w:val="7030A0"/>
-              </w:rPr>
-              <w:fldChar w:fldCharType="separate"/>
-            </w:r>
-            <w:r>
-              <w:rPr>
-                <w:noProof/>
-                <w:webHidden/>
-                <w:color w:val="7030A0"/>
-              </w:rPr>
-              <w:t>2</w:t>
-            </w:r>
-            <w:r>
-              <w:rPr>
-                <w:noProof/>
-                <w:webHidden/>
-                <w:color w:val="7030A0"/>
-              </w:rPr>
-              <w:fldChar w:fldCharType="end"/>
+              <w:t>3</w:t>
             </w:r>
           </w:hyperlink>
         </w:p>
@@ -1133,17 +957,8 @@
               <w:color w:val="7030A0"/>
               <w:lang w:val="en-US"/>
             </w:rPr>
-            <w:t>……</w:t>
+            <w:t>………..</w:t>
           </w:r>
-          <w:proofErr w:type="gramStart"/>
-          <w:r>
-            <w:rPr>
-              <w:color w:val="7030A0"/>
-              <w:lang w:val="en-US"/>
-            </w:rPr>
-            <w:t>…..</w:t>
-          </w:r>
-          <w:proofErr w:type="gramEnd"/>
           <w:r>
             <w:rPr>
               <w:color w:val="7030A0"/>
@@ -1172,30 +987,14 @@
               <w:color w:val="7030A0"/>
               <w:lang w:val="en-US"/>
             </w:rPr>
-            <w:t>Workflow</w:t>
-          </w:r>
-          <w:proofErr w:type="gramStart"/>
-          <w:r>
-            <w:rPr>
-              <w:color w:val="7030A0"/>
-              <w:lang w:val="en-US"/>
-            </w:rPr>
-            <w:t>…</w:t>
+            <w:t>Workflow…</w:t>
           </w:r>
           <w:r>
             <w:rPr>
               <w:color w:val="7030A0"/>
               <w:lang w:val="en-US"/>
             </w:rPr>
-            <w:t>..</w:t>
-          </w:r>
-          <w:proofErr w:type="gramEnd"/>
-          <w:r>
-            <w:rPr>
-              <w:color w:val="7030A0"/>
-              <w:lang w:val="en-US"/>
-            </w:rPr>
-            <w:t>………………………………………………………………………….</w:t>
+            <w:t>..………………………………………………………………………….</w:t>
           </w:r>
           <w:r>
             <w:rPr>
@@ -1236,66 +1035,6 @@
             <w:t>4</w:t>
           </w:r>
         </w:p>
-        <w:p>
-          <w:pPr>
-            <w:pStyle w:val="Heading2"/>
-            <w:rPr>
-              <w:color w:val="7030A0"/>
-              <w:lang w:val="en-US"/>
-            </w:rPr>
-          </w:pPr>
-          <w:hyperlink w:anchor="_Block_Scheme:" w:history="1">
-            <w:r>
-              <w:rPr>
-                <w:color w:val="7030A0"/>
-                <w:lang w:val="en-US"/>
-              </w:rPr>
-              <w:t>8.</w:t>
-            </w:r>
-            <w:r>
-              <w:rPr>
-                <w:color w:val="7030A0"/>
-                <w:lang w:val="en-US"/>
-              </w:rPr>
-              <w:tab/>
-            </w:r>
-            <w:r>
-              <w:rPr>
-                <w:color w:val="7030A0"/>
-                <w:lang w:val="en-US"/>
-              </w:rPr>
-              <w:t>Bloc</w:t>
-            </w:r>
-            <w:r>
-              <w:rPr>
-                <w:color w:val="7030A0"/>
-                <w:lang w:val="en-US"/>
-              </w:rPr>
-              <w:t>k</w:t>
-            </w:r>
-            <w:r>
-              <w:rPr>
-                <w:color w:val="7030A0"/>
-                <w:lang w:val="en-US"/>
-              </w:rPr>
-              <w:t>-</w:t>
-            </w:r>
-            <w:r>
-              <w:rPr>
-                <w:color w:val="7030A0"/>
-                <w:lang w:val="en-US"/>
-              </w:rPr>
-              <w:t>Scheme</w:t>
-            </w:r>
-          </w:hyperlink>
-          <w:r>
-            <w:rPr>
-              <w:color w:val="7030A0"/>
-              <w:lang w:val="en-US"/>
-            </w:rPr>
-            <w:t>……………………………………………………………………….4</w:t>
-          </w:r>
-        </w:p>
       </w:sdtContent>
     </w:sdt>
     <w:p>
@@ -1675,11 +1414,6 @@
           <w:lang w:val="en-US"/>
         </w:rPr>
         <w:instrText xml:space="preserve"> HYPERLINK "mailto:PDMatsaliev20@codingburgas.bg" </w:instrText>
-      </w:r>
-      <w:r>
-        <w:rPr>
-          <w:lang w:val="en-US"/>
-        </w:rPr>
       </w:r>
       <w:r>
         <w:rPr>
@@ -1896,14 +1630,7 @@
               <w:rPr>
                 <w:lang w:val="en-US"/>
               </w:rPr>
-              <w:t xml:space="preserve">-Very </w:t>
-            </w:r>
-            <w:proofErr w:type="gramStart"/>
-            <w:r>
-              <w:rPr>
-                <w:lang w:val="en-US"/>
-              </w:rPr>
-              <w:t>Difficult</w:t>
+              <w:t>-Very Difficult</w:t>
             </w:r>
             <w:r>
               <w:rPr>
@@ -1915,14 +1642,7 @@
               <w:rPr>
                 <w:lang w:val="en-US"/>
               </w:rPr>
-              <w:t xml:space="preserve"> /</w:t>
-            </w:r>
-            <w:proofErr w:type="gramEnd"/>
-            <w:r>
-              <w:rPr>
-                <w:lang w:val="en-US"/>
-              </w:rPr>
-              <w:t xml:space="preserve"> 1 – Not Difficult</w:t>
+              <w:t xml:space="preserve"> / 1 – Not Difficult</w:t>
             </w:r>
           </w:p>
         </w:tc>
@@ -2313,74 +2033,6 @@
       <w:bookmarkStart w:id="10" w:name="_Toc89432639"/>
       <w:r>
         <w:rPr>
-          <w:noProof/>
-          <w:color w:val="7030A0"/>
-        </w:rPr>
-        <w:drawing>
-          <wp:anchor distT="0" distB="0" distL="114300" distR="114300" simplePos="0" relativeHeight="251686400" behindDoc="0" locked="0" layoutInCell="1" allowOverlap="1" wp14:anchorId="28642397" wp14:editId="27D391BD">
-            <wp:simplePos x="0" y="0"/>
-            <wp:positionH relativeFrom="column">
-              <wp:posOffset>2526030</wp:posOffset>
-            </wp:positionH>
-            <wp:positionV relativeFrom="paragraph">
-              <wp:posOffset>56515</wp:posOffset>
-            </wp:positionV>
-            <wp:extent cx="349885" cy="349885"/>
-            <wp:effectExtent l="0" t="0" r="0" b="0"/>
-            <wp:wrapNone/>
-            <wp:docPr id="29" name="Picture 29"/>
-            <wp:cNvGraphicFramePr>
-              <a:graphicFrameLocks xmlns:a="http://schemas.openxmlformats.org/drawingml/2006/main" noChangeAspect="1"/>
-            </wp:cNvGraphicFramePr>
-            <a:graphic xmlns:a="http://schemas.openxmlformats.org/drawingml/2006/main">
-              <a:graphicData uri="http://schemas.openxmlformats.org/drawingml/2006/picture">
-                <pic:pic xmlns:pic="http://schemas.openxmlformats.org/drawingml/2006/picture">
-                  <pic:nvPicPr>
-                    <pic:cNvPr id="0" name="Picture 3"/>
-                    <pic:cNvPicPr>
-                      <a:picLocks noChangeAspect="1" noChangeArrowheads="1"/>
-                    </pic:cNvPicPr>
-                  </pic:nvPicPr>
-                  <pic:blipFill>
-                    <a:blip r:embed="rId18" cstate="print">
-                      <a:extLst>
-                        <a:ext uri="{28A0092B-C50C-407E-A947-70E740481C1C}">
-                          <a14:useLocalDpi xmlns:a14="http://schemas.microsoft.com/office/drawing/2010/main" val="0"/>
-                        </a:ext>
-                      </a:extLst>
-                    </a:blip>
-                    <a:srcRect/>
-                    <a:stretch>
-                      <a:fillRect/>
-                    </a:stretch>
-                  </pic:blipFill>
-                  <pic:spPr bwMode="auto">
-                    <a:xfrm>
-                      <a:off x="0" y="0"/>
-                      <a:ext cx="349885" cy="349885"/>
-                    </a:xfrm>
-                    <a:prstGeom prst="rect">
-                      <a:avLst/>
-                    </a:prstGeom>
-                    <a:noFill/>
-                    <a:ln>
-                      <a:noFill/>
-                    </a:ln>
-                  </pic:spPr>
-                </pic:pic>
-              </a:graphicData>
-            </a:graphic>
-            <wp14:sizeRelH relativeFrom="page">
-              <wp14:pctWidth>0</wp14:pctWidth>
-            </wp14:sizeRelH>
-            <wp14:sizeRelV relativeFrom="page">
-              <wp14:pctHeight>0</wp14:pctHeight>
-            </wp14:sizeRelV>
-          </wp:anchor>
-        </w:drawing>
-      </w:r>
-      <w:r>
-        <w:rPr>
           <w:color w:val="7030A0"/>
           <w:lang w:val="en-US"/>
         </w:rPr>
@@ -2437,87 +2089,6 @@
           <w:lang w:val="en-US"/>
         </w:rPr>
       </w:pPr>
-      <w:bookmarkStart w:id="11" w:name="_Toc89432640"/>
-      <w:r>
-        <w:rPr>
-          <w:noProof/>
-          <w:color w:val="7030A0"/>
-          <w:sz w:val="24"/>
-          <w:szCs w:val="24"/>
-        </w:rPr>
-        <w:drawing>
-          <wp:anchor distT="0" distB="0" distL="114300" distR="114300" simplePos="0" relativeHeight="251696640" behindDoc="0" locked="0" layoutInCell="1" allowOverlap="1" wp14:anchorId="4838526E" wp14:editId="6DD22BC6">
-            <wp:simplePos x="0" y="0"/>
-            <wp:positionH relativeFrom="column">
-              <wp:posOffset>1392382</wp:posOffset>
-            </wp:positionH>
-            <wp:positionV relativeFrom="paragraph">
-              <wp:posOffset>11875</wp:posOffset>
-            </wp:positionV>
-            <wp:extent cx="261257" cy="253647"/>
-            <wp:effectExtent l="0" t="0" r="5715" b="0"/>
-            <wp:wrapNone/>
-            <wp:docPr id="1028" name="Picture 4" descr="Na - Ms Word Png Icon Clipart - Full Size Clipart (#4019240) - PinClipart">
-              <a:extLst xmlns:a="http://schemas.openxmlformats.org/drawingml/2006/main">
-                <a:ext uri="{FF2B5EF4-FFF2-40B4-BE49-F238E27FC236}">
-                  <a16:creationId xmlns:a16="http://schemas.microsoft.com/office/drawing/2014/main" id="{935341C6-2D4A-402D-A655-310BEAD02127}"/>
-                </a:ext>
-              </a:extLst>
-            </wp:docPr>
-            <wp:cNvGraphicFramePr>
-              <a:graphicFrameLocks xmlns:a="http://schemas.openxmlformats.org/drawingml/2006/main" noChangeAspect="1"/>
-            </wp:cNvGraphicFramePr>
-            <a:graphic xmlns:a="http://schemas.openxmlformats.org/drawingml/2006/main">
-              <a:graphicData uri="http://schemas.openxmlformats.org/drawingml/2006/picture">
-                <pic:pic xmlns:pic="http://schemas.openxmlformats.org/drawingml/2006/picture">
-                  <pic:nvPicPr>
-                    <pic:cNvPr id="1028" name="Picture 4" descr="Na - Ms Word Png Icon Clipart - Full Size Clipart (#4019240) - PinClipart">
-                      <a:extLst>
-                        <a:ext uri="{FF2B5EF4-FFF2-40B4-BE49-F238E27FC236}">
-                          <a16:creationId xmlns:a16="http://schemas.microsoft.com/office/drawing/2014/main" id="{935341C6-2D4A-402D-A655-310BEAD02127}"/>
-                        </a:ext>
-                      </a:extLst>
-                    </pic:cNvPr>
-                    <pic:cNvPicPr>
-                      <a:picLocks noChangeAspect="1" noChangeArrowheads="1"/>
-                    </pic:cNvPicPr>
-                  </pic:nvPicPr>
-                  <pic:blipFill>
-                    <a:blip r:embed="rId19" cstate="print">
-                      <a:extLst>
-                        <a:ext uri="{28A0092B-C50C-407E-A947-70E740481C1C}">
-                          <a14:useLocalDpi xmlns:a14="http://schemas.microsoft.com/office/drawing/2010/main" val="0"/>
-                        </a:ext>
-                      </a:extLst>
-                    </a:blip>
-                    <a:srcRect/>
-                    <a:stretch>
-                      <a:fillRect/>
-                    </a:stretch>
-                  </pic:blipFill>
-                  <pic:spPr bwMode="auto">
-                    <a:xfrm>
-                      <a:off x="0" y="0"/>
-                      <a:ext cx="263901" cy="256214"/>
-                    </a:xfrm>
-                    <a:prstGeom prst="rect">
-                      <a:avLst/>
-                    </a:prstGeom>
-                    <a:noFill/>
-                  </pic:spPr>
-                </pic:pic>
-              </a:graphicData>
-            </a:graphic>
-            <wp14:sizeRelH relativeFrom="page">
-              <wp14:pctWidth>0</wp14:pctWidth>
-            </wp14:sizeRelH>
-            <wp14:sizeRelV relativeFrom="page">
-              <wp14:pctHeight>0</wp14:pctHeight>
-            </wp14:sizeRelV>
-          </wp:anchor>
-        </w:drawing>
-      </w:r>
-      <w:bookmarkEnd w:id="11"/>
       <w:r>
         <w:rPr>
           <w:color w:val="7030A0"/>
@@ -2557,82 +2128,6 @@
       </w:pPr>
       <w:r>
         <w:rPr>
-          <w:noProof/>
-        </w:rPr>
-        <w:drawing>
-          <wp:anchor distT="0" distB="0" distL="114300" distR="114300" simplePos="0" relativeHeight="251694592" behindDoc="0" locked="0" layoutInCell="1" allowOverlap="1" wp14:anchorId="295AE5B0" wp14:editId="3402F0D0">
-            <wp:simplePos x="0" y="0"/>
-            <wp:positionH relativeFrom="column">
-              <wp:posOffset>1828800</wp:posOffset>
-            </wp:positionH>
-            <wp:positionV relativeFrom="paragraph">
-              <wp:posOffset>634365</wp:posOffset>
-            </wp:positionV>
-            <wp:extent cx="457200" cy="457200"/>
-            <wp:effectExtent l="0" t="0" r="0" b="0"/>
-            <wp:wrapNone/>
-            <wp:docPr id="1030" name="Picture 6" descr="Microsoft PowerPoint 2019 Icon">
-              <a:extLst xmlns:a="http://schemas.openxmlformats.org/drawingml/2006/main">
-                <a:ext uri="{FF2B5EF4-FFF2-40B4-BE49-F238E27FC236}">
-                  <a16:creationId xmlns:a16="http://schemas.microsoft.com/office/drawing/2014/main" id="{5F28C6F5-F859-44F9-B1C7-024B79E2264D}"/>
-                </a:ext>
-              </a:extLst>
-            </wp:docPr>
-            <wp:cNvGraphicFramePr>
-              <a:graphicFrameLocks xmlns:a="http://schemas.openxmlformats.org/drawingml/2006/main" noChangeAspect="1"/>
-            </wp:cNvGraphicFramePr>
-            <a:graphic xmlns:a="http://schemas.openxmlformats.org/drawingml/2006/main">
-              <a:graphicData uri="http://schemas.openxmlformats.org/drawingml/2006/picture">
-                <pic:pic xmlns:pic="http://schemas.openxmlformats.org/drawingml/2006/picture">
-                  <pic:nvPicPr>
-                    <pic:cNvPr id="1030" name="Picture 6" descr="Microsoft PowerPoint 2019 Icon">
-                      <a:extLst>
-                        <a:ext uri="{FF2B5EF4-FFF2-40B4-BE49-F238E27FC236}">
-                          <a16:creationId xmlns:a16="http://schemas.microsoft.com/office/drawing/2014/main" id="{5F28C6F5-F859-44F9-B1C7-024B79E2264D}"/>
-                        </a:ext>
-                      </a:extLst>
-                    </pic:cNvPr>
-                    <pic:cNvPicPr>
-                      <a:picLocks noChangeAspect="1" noChangeArrowheads="1"/>
-                    </pic:cNvPicPr>
-                  </pic:nvPicPr>
-                  <pic:blipFill>
-                    <a:blip r:embed="rId20" cstate="print">
-                      <a:extLst>
-                        <a:ext uri="{28A0092B-C50C-407E-A947-70E740481C1C}">
-                          <a14:useLocalDpi xmlns:a14="http://schemas.microsoft.com/office/drawing/2010/main" val="0"/>
-                        </a:ext>
-                      </a:extLst>
-                    </a:blip>
-                    <a:srcRect/>
-                    <a:stretch>
-                      <a:fillRect/>
-                    </a:stretch>
-                  </pic:blipFill>
-                  <pic:spPr bwMode="auto">
-                    <a:xfrm>
-                      <a:off x="0" y="0"/>
-                      <a:ext cx="457200" cy="457200"/>
-                    </a:xfrm>
-                    <a:prstGeom prst="rect">
-                      <a:avLst/>
-                    </a:prstGeom>
-                    <a:noFill/>
-                  </pic:spPr>
-                </pic:pic>
-              </a:graphicData>
-            </a:graphic>
-            <wp14:sizeRelH relativeFrom="page">
-              <wp14:pctWidth>0</wp14:pctWidth>
-            </wp14:sizeRelH>
-            <wp14:sizeRelV relativeFrom="page">
-              <wp14:pctHeight>0</wp14:pctHeight>
-            </wp14:sizeRelV>
-          </wp:anchor>
-        </w:drawing>
-      </w:r>
-      <w:r>
-        <w:rPr>
           <w:color w:val="404040" w:themeColor="text1" w:themeTint="BF"/>
           <w:sz w:val="24"/>
           <w:szCs w:val="24"/>
@@ -2671,7 +2166,7 @@
           <w:lang w:val="en-US"/>
         </w:rPr>
       </w:pPr>
-      <w:bookmarkStart w:id="12" w:name="_Toc89432641"/>
+      <w:bookmarkStart w:id="11" w:name="_Toc89432641"/>
       <w:r>
         <w:rPr>
           <w:color w:val="7030A0"/>
@@ -2679,7 +2174,7 @@
         </w:rPr>
         <w:t>PowerPoint</w:t>
       </w:r>
-      <w:bookmarkEnd w:id="12"/>
+      <w:bookmarkEnd w:id="11"/>
       <w:r>
         <w:rPr>
           <w:rFonts w:asciiTheme="minorHAnsi" w:eastAsiaTheme="minorEastAsia" w:hAnsiTheme="minorHAnsi" w:cstheme="minorBidi"/>
@@ -2728,7 +2223,7 @@
           <w:lang w:val="en-US"/>
         </w:rPr>
       </w:pPr>
-      <w:bookmarkStart w:id="13" w:name="_Toc89432642"/>
+      <w:bookmarkStart w:id="12" w:name="_Toc89432642"/>
       <w:r>
         <w:rPr>
           <w:color w:val="7030A0"/>
@@ -2736,7 +2231,7 @@
         </w:rPr>
         <w:t>Resume</w:t>
       </w:r>
-      <w:bookmarkEnd w:id="13"/>
+      <w:bookmarkEnd w:id="12"/>
     </w:p>
     <w:p>
       <w:pPr>
@@ -2775,7 +2270,6 @@
         </w:rPr>
         <w:t xml:space="preserve">! We are </w:t>
       </w:r>
-      <w:proofErr w:type="spellStart"/>
       <w:r>
         <w:rPr>
           <w:color w:val="404040" w:themeColor="text1" w:themeTint="BF"/>
@@ -2785,7 +2279,6 @@
         </w:rPr>
         <w:t>magnUS-Snakemen</w:t>
       </w:r>
-      <w:proofErr w:type="spellEnd"/>
       <w:r>
         <w:rPr>
           <w:color w:val="404040" w:themeColor="text1" w:themeTint="BF"/>
@@ -2820,27 +2313,7 @@
           <w:szCs w:val="24"/>
           <w:lang w:val="en-US"/>
         </w:rPr>
-        <w:t xml:space="preserve"> </w:t>
-      </w:r>
-      <w:proofErr w:type="spellStart"/>
-      <w:r>
-        <w:rPr>
-          <w:color w:val="404040" w:themeColor="text1" w:themeTint="BF"/>
-          <w:sz w:val="24"/>
-          <w:szCs w:val="24"/>
-          <w:lang w:val="en-US"/>
-        </w:rPr>
-        <w:t>Booleo</w:t>
-      </w:r>
-      <w:proofErr w:type="spellEnd"/>
-      <w:r>
-        <w:rPr>
-          <w:color w:val="404040" w:themeColor="text1" w:themeTint="BF"/>
-          <w:sz w:val="24"/>
-          <w:szCs w:val="24"/>
-          <w:lang w:val="en-US"/>
-        </w:rPr>
-        <w:t>- a game played with cards</w:t>
+        <w:t xml:space="preserve"> Booleo- a game played with cards</w:t>
       </w:r>
       <w:r>
         <w:rPr>
@@ -2941,25 +2414,7 @@
           <w:szCs w:val="24"/>
           <w:lang w:val="en-US"/>
         </w:rPr>
-        <w:t xml:space="preserve">When we were first given the </w:t>
-      </w:r>
-      <w:proofErr w:type="gramStart"/>
-      <w:r>
-        <w:rPr>
-          <w:sz w:val="24"/>
-          <w:szCs w:val="24"/>
-          <w:lang w:val="en-US"/>
-        </w:rPr>
-        <w:t>task</w:t>
-      </w:r>
-      <w:proofErr w:type="gramEnd"/>
-      <w:r>
-        <w:rPr>
-          <w:sz w:val="24"/>
-          <w:szCs w:val="24"/>
-          <w:lang w:val="en-US"/>
-        </w:rPr>
-        <w:t xml:space="preserve"> we knew from the get go-</w:t>
+        <w:t>When we were first given the task we knew from the get go-</w:t>
       </w:r>
       <w:r>
         <w:rPr>
@@ -2984,6 +2439,45 @@
         </w:rPr>
         <w:t>and began working. Even though everyone had the same task, we thought about extra features and design novelties we can implement in our work.</w:t>
       </w:r>
+    </w:p>
+    <w:p>
+      <w:pPr>
+        <w:ind w:left="720"/>
+        <w:rPr>
+          <w:sz w:val="24"/>
+          <w:szCs w:val="24"/>
+          <w:lang w:val="en-US"/>
+        </w:rPr>
+      </w:pPr>
+    </w:p>
+    <w:p>
+      <w:pPr>
+        <w:ind w:left="720"/>
+        <w:rPr>
+          <w:sz w:val="24"/>
+          <w:szCs w:val="24"/>
+          <w:lang w:val="en-US"/>
+        </w:rPr>
+      </w:pPr>
+    </w:p>
+    <w:p>
+      <w:pPr>
+        <w:ind w:left="720"/>
+        <w:rPr>
+          <w:sz w:val="24"/>
+          <w:szCs w:val="24"/>
+          <w:lang w:val="en-US"/>
+        </w:rPr>
+      </w:pPr>
+    </w:p>
+    <w:p>
+      <w:pPr>
+        <w:ind w:left="720"/>
+        <w:rPr>
+          <w:sz w:val="24"/>
+          <w:szCs w:val="24"/>
+        </w:rPr>
+      </w:pPr>
     </w:p>
     <w:p>
       <w:pPr>
@@ -3002,7 +2496,6 @@
           <w:color w:val="7030A0"/>
           <w:lang w:val="en-US"/>
         </w:rPr>
-        <w:lastRenderedPageBreak/>
         <w:t>Workflow</w:t>
       </w:r>
     </w:p>
@@ -3020,6 +2513,18 @@
           <w:lang w:val="en-US"/>
         </w:rPr>
         <w:t>As for the working progress- It went smoothly, without major problems. Even though we had some disagreements during our work regarding colors and style, we knew what we were trying to do in the long run.</w:t>
+      </w:r>
+      <w:r>
+        <w:rPr>
+          <w:lang w:val="en-US"/>
+        </w:rPr>
+        <w:t xml:space="preserve"> Even though we did in fact</w:t>
+      </w:r>
+      <w:r>
+        <w:rPr>
+          <w:lang w:val="en-US"/>
+        </w:rPr>
+        <w:t xml:space="preserve"> struggle a bit with the realization of our application, every time a problem would pop up we would find a solution to it.</w:t>
       </w:r>
     </w:p>
     <w:p>
@@ -3065,43 +2570,7 @@
         <w:rPr>
           <w:lang w:val="en-US"/>
         </w:rPr>
-        <w:t xml:space="preserve">especially </w:t>
-      </w:r>
-      <w:proofErr w:type="spellStart"/>
-      <w:proofErr w:type="gramStart"/>
-      <w:r>
-        <w:rPr>
-          <w:lang w:val="en-US"/>
-        </w:rPr>
-        <w:t>Raylib</w:t>
-      </w:r>
-      <w:proofErr w:type="spellEnd"/>
-      <w:r>
-        <w:rPr>
-          <w:lang w:val="en-US"/>
-        </w:rPr>
-        <w:t>(</w:t>
-      </w:r>
-      <w:proofErr w:type="gramEnd"/>
-      <w:r>
-        <w:rPr>
-          <w:lang w:val="en-US"/>
-        </w:rPr>
-        <w:t xml:space="preserve">Graphic Library) and </w:t>
-      </w:r>
-      <w:proofErr w:type="spellStart"/>
-      <w:r>
-        <w:rPr>
-          <w:lang w:val="en-US"/>
-        </w:rPr>
-        <w:t>Doxygen</w:t>
-      </w:r>
-      <w:proofErr w:type="spellEnd"/>
-      <w:r>
-        <w:rPr>
-          <w:lang w:val="en-US"/>
-        </w:rPr>
-        <w:t>. The work journey</w:t>
+        <w:t>especially Raylib(Graphic Library) and Doxygen. The work journey</w:t>
       </w:r>
       <w:r>
         <w:rPr>
@@ -3122,98 +2591,8 @@
         <w:t>.</w:t>
       </w:r>
     </w:p>
-    <w:p>
-      <w:pPr>
-        <w:pStyle w:val="Heading1"/>
-        <w:numPr>
-          <w:ilvl w:val="0"/>
-          <w:numId w:val="38"/>
-        </w:numPr>
-        <w:rPr>
-          <w:color w:val="7030A0"/>
-          <w:lang w:val="en-US"/>
-        </w:rPr>
-      </w:pPr>
-      <w:bookmarkStart w:id="14" w:name="_Block_Scheme:"/>
-      <w:bookmarkEnd w:id="14"/>
-      <w:r>
-        <w:rPr>
-          <w:noProof/>
-          <w:lang w:val="en-US"/>
-        </w:rPr>
-        <w:drawing>
-          <wp:anchor distT="0" distB="0" distL="114300" distR="114300" simplePos="0" relativeHeight="251704832" behindDoc="0" locked="0" layoutInCell="1" allowOverlap="1" wp14:anchorId="06A63292" wp14:editId="30204891">
-            <wp:simplePos x="0" y="0"/>
-            <wp:positionH relativeFrom="margin">
-              <wp:align>right</wp:align>
-            </wp:positionH>
-            <wp:positionV relativeFrom="paragraph">
-              <wp:posOffset>626745</wp:posOffset>
-            </wp:positionV>
-            <wp:extent cx="6400800" cy="5201920"/>
-            <wp:effectExtent l="0" t="0" r="0" b="0"/>
-            <wp:wrapTopAndBottom/>
-            <wp:docPr id="30" name="Picture 30"/>
-            <wp:cNvGraphicFramePr>
-              <a:graphicFrameLocks xmlns:a="http://schemas.openxmlformats.org/drawingml/2006/main" noChangeAspect="1"/>
-            </wp:cNvGraphicFramePr>
-            <a:graphic xmlns:a="http://schemas.openxmlformats.org/drawingml/2006/main">
-              <a:graphicData uri="http://schemas.openxmlformats.org/drawingml/2006/picture">
-                <pic:pic xmlns:pic="http://schemas.openxmlformats.org/drawingml/2006/picture">
-                  <pic:nvPicPr>
-                    <pic:cNvPr id="0" name="Picture 4"/>
-                    <pic:cNvPicPr>
-                      <a:picLocks noChangeAspect="1" noChangeArrowheads="1"/>
-                    </pic:cNvPicPr>
-                  </pic:nvPicPr>
-                  <pic:blipFill>
-                    <a:blip r:embed="rId21">
-                      <a:extLst>
-                        <a:ext uri="{28A0092B-C50C-407E-A947-70E740481C1C}">
-                          <a14:useLocalDpi xmlns:a14="http://schemas.microsoft.com/office/drawing/2010/main" val="0"/>
-                        </a:ext>
-                      </a:extLst>
-                    </a:blip>
-                    <a:srcRect/>
-                    <a:stretch>
-                      <a:fillRect/>
-                    </a:stretch>
-                  </pic:blipFill>
-                  <pic:spPr bwMode="auto">
-                    <a:xfrm>
-                      <a:off x="0" y="0"/>
-                      <a:ext cx="6400800" cy="5201920"/>
-                    </a:xfrm>
-                    <a:prstGeom prst="rect">
-                      <a:avLst/>
-                    </a:prstGeom>
-                    <a:noFill/>
-                    <a:ln>
-                      <a:noFill/>
-                    </a:ln>
-                  </pic:spPr>
-                </pic:pic>
-              </a:graphicData>
-            </a:graphic>
-            <wp14:sizeRelH relativeFrom="margin">
-              <wp14:pctWidth>0</wp14:pctWidth>
-            </wp14:sizeRelH>
-            <wp14:sizeRelV relativeFrom="margin">
-              <wp14:pctHeight>0</wp14:pctHeight>
-            </wp14:sizeRelV>
-          </wp:anchor>
-        </w:drawing>
-      </w:r>
-      <w:r>
-        <w:rPr>
-          <w:color w:val="7030A0"/>
-          <w:lang w:val="en-US"/>
-        </w:rPr>
-        <w:t>Block Scheme:</w:t>
-      </w:r>
-    </w:p>
     <w:sectPr>
-      <w:footerReference w:type="default" r:id="rId22"/>
+      <w:footerReference w:type="default" r:id="rId18"/>
       <w:pgSz w:w="12240" w:h="15840"/>
       <w:pgMar w:top="1440" w:right="1080" w:bottom="1440" w:left="1080" w:header="720" w:footer="720" w:gutter="0"/>
       <w:pgNumType w:start="0"/>
@@ -10688,25 +10067,16 @@
 </file>
 
 <file path=customXml/item1.xml><?xml version="1.0" encoding="utf-8"?>
-<b:Sources xmlns:b="http://schemas.openxmlformats.org/officeDocument/2006/bibliography" xmlns="http://schemas.openxmlformats.org/officeDocument/2006/bibliography" SelectedStyle="\APASixthEditionOfficeOnline.xsl" StyleName="APA" Version="6"/>
-</file>
-
-<file path=customXml/item2.xml><?xml version="1.0" encoding="utf-8"?>
 <p:properties xmlns:p="http://schemas.microsoft.com/office/2006/metadata/properties" xmlns:xsi="http://www.w3.org/2001/XMLSchema-instance" xmlns:pc="http://schemas.microsoft.com/office/infopath/2007/PartnerControls">
   <documentManagement/>
 </p:properties>
 </file>
 
-<file path=customXml/item3.xml><?xml version="1.0" encoding="utf-8"?>
-<?mso-contentType ?>
-<FormTemplates xmlns="http://schemas.microsoft.com/sharepoint/v3/contenttype/forms">
-  <Display>DocumentLibraryForm</Display>
-  <Edit>DocumentLibraryForm</Edit>
-  <New>DocumentLibraryForm</New>
-</FormTemplates>
+<file path=customXml/item2.xml><?xml version="1.0" encoding="utf-8"?>
+<b:Sources xmlns:b="http://schemas.openxmlformats.org/officeDocument/2006/bibliography" xmlns="http://schemas.openxmlformats.org/officeDocument/2006/bibliography" SelectedStyle="\APASixthEditionOfficeOnline.xsl" StyleName="APA" Version="6"/>
 </file>
 
-<file path=customXml/item4.xml><?xml version="1.0" encoding="utf-8"?>
+<file path=customXml/item3.xml><?xml version="1.0" encoding="utf-8"?>
 <ct:contentTypeSchema xmlns:ct="http://schemas.microsoft.com/office/2006/metadata/contentType" xmlns:ma="http://schemas.microsoft.com/office/2006/metadata/properties/metaAttributes" ct:_="" ma:_="" ma:contentTypeName="Document" ma:contentTypeID="0x010100DD75E95A0F27BD47AC31300285970B0D" ma:contentTypeVersion="0" ma:contentTypeDescription="Create a new document." ma:contentTypeScope="" ma:versionID="7e03151f1457cc55ca214237851778cf">
   <xsd:schema xmlns:xsd="http://www.w3.org/2001/XMLSchema" xmlns:xs="http://www.w3.org/2001/XMLSchema" xmlns:p="http://schemas.microsoft.com/office/2006/metadata/properties" targetNamespace="http://schemas.microsoft.com/office/2006/metadata/properties" ma:root="true" ma:fieldsID="6afbfcf7dd94f512a0c1521b617a20c3">
     <xsd:element name="properties">
@@ -10820,15 +10190,16 @@
 </ct:contentTypeSchema>
 </file>
 
-<file path=customXml/itemProps1.xml><?xml version="1.0" encoding="utf-8"?>
-<ds:datastoreItem xmlns:ds="http://schemas.openxmlformats.org/officeDocument/2006/customXml" ds:itemID="{CBBDFB54-E165-487E-84CA-7303CD988F71}">
-  <ds:schemaRefs>
-    <ds:schemaRef ds:uri="http://schemas.openxmlformats.org/officeDocument/2006/bibliography"/>
-  </ds:schemaRefs>
-</ds:datastoreItem>
+<file path=customXml/item4.xml><?xml version="1.0" encoding="utf-8"?>
+<?mso-contentType ?>
+<FormTemplates xmlns="http://schemas.microsoft.com/sharepoint/v3/contenttype/forms">
+  <Display>DocumentLibraryForm</Display>
+  <Edit>DocumentLibraryForm</Edit>
+  <New>DocumentLibraryForm</New>
+</FormTemplates>
 </file>
 
-<file path=customXml/itemProps2.xml><?xml version="1.0" encoding="utf-8"?>
+<file path=customXml/itemProps1.xml><?xml version="1.0" encoding="utf-8"?>
 <ds:datastoreItem xmlns:ds="http://schemas.openxmlformats.org/officeDocument/2006/customXml" ds:itemID="{C4E0F150-DBA0-4C64-B65D-94C596BAD38E}">
   <ds:schemaRefs>
     <ds:schemaRef ds:uri="http://schemas.microsoft.com/office/2006/metadata/properties"/>
@@ -10837,15 +10208,15 @@
 </ds:datastoreItem>
 </file>
 
-<file path=customXml/itemProps3.xml><?xml version="1.0" encoding="utf-8"?>
-<ds:datastoreItem xmlns:ds="http://schemas.openxmlformats.org/officeDocument/2006/customXml" ds:itemID="{4EC02564-B959-4AAA-9D39-C49DAE29D0D0}">
+<file path=customXml/itemProps2.xml><?xml version="1.0" encoding="utf-8"?>
+<ds:datastoreItem xmlns:ds="http://schemas.openxmlformats.org/officeDocument/2006/customXml" ds:itemID="{CBBDFB54-E165-487E-84CA-7303CD988F71}">
   <ds:schemaRefs>
-    <ds:schemaRef ds:uri="http://schemas.microsoft.com/sharepoint/v3/contenttype/forms"/>
+    <ds:schemaRef ds:uri="http://schemas.openxmlformats.org/officeDocument/2006/bibliography"/>
   </ds:schemaRefs>
 </ds:datastoreItem>
 </file>
 
-<file path=customXml/itemProps4.xml><?xml version="1.0" encoding="utf-8"?>
+<file path=customXml/itemProps3.xml><?xml version="1.0" encoding="utf-8"?>
 <ds:datastoreItem xmlns:ds="http://schemas.openxmlformats.org/officeDocument/2006/customXml" ds:itemID="{D1103E8C-1CEA-4E5C-84EC-F2DC7E6BCD29}">
   <ds:schemaRefs>
     <ds:schemaRef ds:uri="http://schemas.microsoft.com/office/2006/metadata/contentType"/>
@@ -10859,4 +10230,12 @@
     <ds:schemaRef ds:uri="http://schemas.microsoft.com/office/infopath/2007/PartnerControls"/>
   </ds:schemaRefs>
 </ds:datastoreItem>
+</file>
+
+<file path=customXml/itemProps4.xml><?xml version="1.0" encoding="utf-8"?>
+<ds:datastoreItem xmlns:ds="http://schemas.openxmlformats.org/officeDocument/2006/customXml" ds:itemID="{4EC02564-B959-4AAA-9D39-C49DAE29D0D0}">
+  <ds:schemaRefs>
+    <ds:schemaRef ds:uri="http://schemas.microsoft.com/sharepoint/v3/contenttype/forms"/>
+  </ds:schemaRefs>
+</ds:datastoreItem>
 </file>